--- a/Tarea6.docx
+++ b/Tarea6.docx
@@ -442,28 +442,37 @@
         </w:rPr>
         <w:t xml:space="preserve"> "número de registros  6624"</w:t>
       </w:r>
-    </w:p>
-    <w:p>
-      <w:pPr>
-        <w:jc w:val="both"/>
-        <w:rPr>
-          <w:sz w:val="24"/>
-          <w:szCs w:val="24"/>
-        </w:rPr>
-      </w:pPr>
-    </w:p>
-    <w:p>
-      <w:pPr>
-        <w:jc w:val="both"/>
-        <w:rPr>
-          <w:sz w:val="24"/>
-          <w:szCs w:val="24"/>
-        </w:rPr>
-      </w:pPr>
-      <w:r>
-        <w:rPr>
-          <w:sz w:val="24"/>
-          <w:szCs w:val="24"/>
+      <w:r>
+        <w:rPr>
+          <w:sz w:val="24"/>
+          <w:szCs w:val="24"/>
+        </w:rPr>
+        <w:t>, todos los pasos que resuelve este script se encuentran en la página del curso, la cual se encuentra en la sección de Bibliografía de este documento.</w:t>
+      </w:r>
+    </w:p>
+    <w:p>
+      <w:pPr>
+        <w:jc w:val="both"/>
+        <w:rPr>
+          <w:sz w:val="24"/>
+          <w:szCs w:val="24"/>
+        </w:rPr>
+      </w:pPr>
+    </w:p>
+    <w:p>
+      <w:pPr>
+        <w:jc w:val="both"/>
+        <w:rPr>
+          <w:sz w:val="24"/>
+          <w:szCs w:val="24"/>
+        </w:rPr>
+      </w:pPr>
+      <w:r>
+        <w:rPr>
+          <w:noProof/>
+          <w:sz w:val="24"/>
+          <w:szCs w:val="24"/>
+          <w:lang w:eastAsia="es-MX"/>
         </w:rPr>
         <w:drawing>
           <wp:inline distT="0" distB="0" distL="0" distR="0">
@@ -512,8 +521,229 @@
         </w:drawing>
       </w:r>
     </w:p>
+    <w:p>
+      <w:pPr>
+        <w:jc w:val="both"/>
+        <w:rPr>
+          <w:sz w:val="24"/>
+          <w:szCs w:val="24"/>
+        </w:rPr>
+      </w:pPr>
+    </w:p>
+    <w:p>
+      <w:pPr>
+        <w:jc w:val="both"/>
+        <w:rPr>
+          <w:sz w:val="24"/>
+          <w:szCs w:val="24"/>
+        </w:rPr>
+      </w:pPr>
+    </w:p>
+    <w:p>
+      <w:pPr>
+        <w:jc w:val="both"/>
+        <w:rPr>
+          <w:sz w:val="24"/>
+          <w:szCs w:val="24"/>
+        </w:rPr>
+      </w:pPr>
+    </w:p>
+    <w:p>
+      <w:pPr>
+        <w:jc w:val="both"/>
+        <w:rPr>
+          <w:sz w:val="24"/>
+          <w:szCs w:val="24"/>
+        </w:rPr>
+      </w:pPr>
+    </w:p>
+    <w:p>
+      <w:pPr>
+        <w:jc w:val="both"/>
+        <w:rPr>
+          <w:sz w:val="24"/>
+          <w:szCs w:val="24"/>
+        </w:rPr>
+      </w:pPr>
+    </w:p>
+    <w:p>
+      <w:pPr>
+        <w:jc w:val="both"/>
+        <w:rPr>
+          <w:sz w:val="24"/>
+          <w:szCs w:val="24"/>
+        </w:rPr>
+      </w:pPr>
+    </w:p>
+    <w:p>
+      <w:pPr>
+        <w:jc w:val="both"/>
+        <w:rPr>
+          <w:sz w:val="24"/>
+          <w:szCs w:val="24"/>
+        </w:rPr>
+      </w:pPr>
+    </w:p>
+    <w:p>
+      <w:pPr>
+        <w:jc w:val="both"/>
+        <w:rPr>
+          <w:sz w:val="24"/>
+          <w:szCs w:val="24"/>
+        </w:rPr>
+      </w:pPr>
+    </w:p>
+    <w:p>
+      <w:pPr>
+        <w:jc w:val="both"/>
+        <w:rPr>
+          <w:sz w:val="24"/>
+          <w:szCs w:val="24"/>
+        </w:rPr>
+      </w:pPr>
+    </w:p>
+    <w:p>
+      <w:pPr>
+        <w:jc w:val="both"/>
+        <w:rPr>
+          <w:sz w:val="24"/>
+          <w:szCs w:val="24"/>
+        </w:rPr>
+      </w:pPr>
+    </w:p>
+    <w:p>
+      <w:pPr>
+        <w:jc w:val="both"/>
+        <w:rPr>
+          <w:sz w:val="24"/>
+          <w:szCs w:val="24"/>
+        </w:rPr>
+      </w:pPr>
+    </w:p>
+    <w:p>
+      <w:pPr>
+        <w:pStyle w:val="Ttulo1"/>
+      </w:pPr>
+      <w:r>
+        <w:t>Apéndices</w:t>
+      </w:r>
+    </w:p>
+    <w:p>
+      <w:pPr>
+        <w:jc w:val="both"/>
+        <w:rPr>
+          <w:sz w:val="24"/>
+          <w:szCs w:val="24"/>
+        </w:rPr>
+      </w:pPr>
+    </w:p>
+    <w:p>
+      <w:pPr>
+        <w:jc w:val="both"/>
+        <w:rPr>
+          <w:sz w:val="24"/>
+          <w:szCs w:val="24"/>
+        </w:rPr>
+      </w:pPr>
+      <w:r>
+        <w:rPr>
+          <w:sz w:val="24"/>
+          <w:szCs w:val="24"/>
+        </w:rPr>
+        <w:t xml:space="preserve">Los datos se pueden encontrar en: </w:t>
+      </w:r>
+      <w:hyperlink r:id="rId11" w:history="1">
+        <w:r>
+          <w:rPr>
+            <w:rStyle w:val="Hipervnculo"/>
+            <w:sz w:val="24"/>
+            <w:szCs w:val="24"/>
+          </w:rPr>
+          <w:t>http://www.ncdc.noaa.gov/stormevents/ftp.jsp</w:t>
+        </w:r>
+      </w:hyperlink>
+    </w:p>
+    <w:p>
+      <w:pPr>
+        <w:jc w:val="both"/>
+        <w:rPr>
+          <w:sz w:val="24"/>
+          <w:szCs w:val="24"/>
+        </w:rPr>
+      </w:pPr>
+      <w:r>
+        <w:rPr>
+          <w:noProof/>
+          <w:sz w:val="24"/>
+          <w:szCs w:val="24"/>
+          <w:lang w:eastAsia="es-MX"/>
+        </w:rPr>
+        <w:drawing>
+          <wp:inline distT="0" distB="0" distL="0" distR="0">
+            <wp:extent cx="5760720" cy="3070135"/>
+            <wp:effectExtent l="19050" t="0" r="0" b="0"/>
+            <wp:docPr id="3" name="Imagen 1"/>
+            <wp:cNvGraphicFramePr>
+              <a:graphicFrameLocks xmlns:a="http://schemas.openxmlformats.org/drawingml/2006/main" noChangeAspect="1"/>
+            </wp:cNvGraphicFramePr>
+            <a:graphic xmlns:a="http://schemas.openxmlformats.org/drawingml/2006/main">
+              <a:graphicData uri="http://schemas.openxmlformats.org/drawingml/2006/picture">
+                <pic:pic xmlns:pic="http://schemas.openxmlformats.org/drawingml/2006/picture">
+                  <pic:nvPicPr>
+                    <pic:cNvPr id="0" name="Picture 1"/>
+                    <pic:cNvPicPr>
+                      <a:picLocks noChangeAspect="1" noChangeArrowheads="1"/>
+                    </pic:cNvPicPr>
+                  </pic:nvPicPr>
+                  <pic:blipFill>
+                    <a:blip r:embed="rId12" cstate="print"/>
+                    <a:srcRect/>
+                    <a:stretch>
+                      <a:fillRect/>
+                    </a:stretch>
+                  </pic:blipFill>
+                  <pic:spPr bwMode="auto">
+                    <a:xfrm>
+                      <a:off x="0" y="0"/>
+                      <a:ext cx="5760720" cy="3070135"/>
+                    </a:xfrm>
+                    <a:prstGeom prst="rect">
+                      <a:avLst/>
+                    </a:prstGeom>
+                    <a:noFill/>
+                    <a:ln w="9525">
+                      <a:noFill/>
+                      <a:miter lim="800000"/>
+                      <a:headEnd/>
+                      <a:tailEnd/>
+                    </a:ln>
+                  </pic:spPr>
+                </pic:pic>
+              </a:graphicData>
+            </a:graphic>
+          </wp:inline>
+        </w:drawing>
+      </w:r>
+    </w:p>
+    <w:p>
+      <w:pPr>
+        <w:jc w:val="both"/>
+        <w:rPr>
+          <w:sz w:val="24"/>
+          <w:szCs w:val="24"/>
+        </w:rPr>
+      </w:pPr>
+    </w:p>
     <w:sdt>
       <w:sdtPr>
+        <w:rPr>
+          <w:rFonts w:asciiTheme="minorHAnsi" w:eastAsiaTheme="minorHAnsi" w:hAnsiTheme="minorHAnsi" w:cstheme="minorBidi"/>
+          <w:b w:val="0"/>
+          <w:bCs w:val="0"/>
+          <w:color w:val="auto"/>
+          <w:sz w:val="22"/>
+          <w:szCs w:val="22"/>
+        </w:rPr>
         <w:id w:val="864339391"/>
         <w:docPartObj>
           <w:docPartGallery w:val="Bibliographies"/>
@@ -522,12 +752,6 @@
       </w:sdtPr>
       <w:sdtEndPr>
         <w:rPr>
-          <w:rFonts w:asciiTheme="minorHAnsi" w:eastAsiaTheme="minorHAnsi" w:hAnsiTheme="minorHAnsi" w:cstheme="minorBidi"/>
-          <w:b w:val="0"/>
-          <w:bCs w:val="0"/>
-          <w:color w:val="auto"/>
-          <w:sz w:val="22"/>
-          <w:szCs w:val="22"/>
           <w:lang w:val="es-ES"/>
         </w:rPr>
       </w:sdtEndPr>
@@ -592,7 +816,6 @@
               </w:tblGrid>
               <w:tr>
                 <w:trPr>
-                  <w:divId w:val="1166633799"/>
                   <w:tblCellSpacing w:w="15" w:type="dxa"/>
                 </w:trPr>
                 <w:tc>
@@ -633,7 +856,19 @@
                       <w:rPr>
                         <w:noProof/>
                       </w:rPr>
-                      <w:t>E. R. Rodríguez-Ávila, «Curso de Almacenamiento de Datos y su Administración,» blog, 1 agosto 2016. [En línea]. Available: https://eravilaipnada.wordpress.com/home/organizacion/tarea-2/. [Último acceso: 18 septiembre 2016].</w:t>
+                      <w:t>E. R. Rodríguez-Ávila, «Curso de Almacenamiento de Datos y su Administración,» blog, 1 agosto 2016. [En línea]. Available: https://eravilaipnada.wordpre</w:t>
+                    </w:r>
+                    <w:r>
+                      <w:rPr>
+                        <w:noProof/>
+                      </w:rPr>
+                      <w:t>ss.com/home/organizacion/tarea-6/. [Último acceso: 9 de noviembre</w:t>
+                    </w:r>
+                    <w:r>
+                      <w:rPr>
+                        <w:noProof/>
+                      </w:rPr>
+                      <w:t xml:space="preserve"> 2016].</w:t>
                     </w:r>
                   </w:p>
                 </w:tc>
@@ -641,7 +876,6 @@
             </w:tbl>
             <w:p>
               <w:pPr>
-                <w:divId w:val="1166633799"/>
                 <w:rPr>
                   <w:rFonts w:eastAsia="Times New Roman"/>
                   <w:noProof/>
@@ -666,7 +900,7 @@
       </w:sdtContent>
     </w:sdt>
     <w:sectPr>
-      <w:footerReference w:type="default" r:id="rId11"/>
+      <w:footerReference w:type="default" r:id="rId13"/>
       <w:pgSz w:w="12240" w:h="15840" w:code="1"/>
       <w:pgMar w:top="1276" w:right="1467" w:bottom="1417" w:left="1701" w:header="708" w:footer="708" w:gutter="0"/>
       <w:pgNumType w:chapStyle="1"/>
@@ -749,7 +983,7 @@
                             <w:sz w:val="16"/>
                             <w:szCs w:val="16"/>
                           </w:rPr>
-                          <w:t>2</w:t>
+                          <w:t>3</w:t>
                         </w:r>
                       </w:fldSimple>
                     </w:p>
@@ -2047,7 +2281,7 @@
 </file>
 
 <file path=customXml/itemProps1.xml><?xml version="1.0" encoding="utf-8"?>
-<ds:datastoreItem xmlns:ds="http://schemas.openxmlformats.org/officeDocument/2006/customXml" ds:itemID="{8CB8FFE7-B60E-41DB-969E-08C116716A6E}">
+<ds:datastoreItem xmlns:ds="http://schemas.openxmlformats.org/officeDocument/2006/customXml" ds:itemID="{18A52F9F-568E-404B-BF5C-A8ECD7B6CC9D}">
   <ds:schemaRefs>
     <ds:schemaRef ds:uri="http://schemas.openxmlformats.org/officeDocument/2006/bibliography"/>
   </ds:schemaRefs>
